--- a/HTML+CSS.docx
+++ b/HTML+CSS.docx
@@ -177,7 +177,12 @@
     </w:p>
     <w:p>
       <w:r>
-        <w:t>7、通配符选择器&lt;标签选择器&lt;类选择器&lt;小于ID选择器&lt;行内&lt; !important</w:t>
+        <w:t>7、通配符选择器&lt;标签选择器&lt;类选择器&lt;</w:t>
+      </w:r>
+      <w:bookmarkStart w:id="0" w:name="_GoBack"/>
+      <w:bookmarkEnd w:id="0"/>
+      <w:r>
+        <w:t>ID选择器&lt;行内&lt; !important</w:t>
       </w:r>
     </w:p>
     <w:p>
@@ -3521,8 +3526,6 @@
         </w:rPr>
         <w:t>三个属性为1，前两者设置在父元素空间多余或不够时等比例放大缩小的，更倾向于在主轴方向上，第三个是设置当容器中的元素在主轴方向上需要扩大时，在主轴方向上扩大自己的空间</w:t>
       </w:r>
-      <w:bookmarkStart w:id="0" w:name="_GoBack"/>
-      <w:bookmarkEnd w:id="0"/>
     </w:p>
     <w:sectPr>
       <w:pgSz w:w="11906" w:h="16838"/>
